--- a/个人文档/读书笔记/求导/旋转矩阵对轴角求导.docx
+++ b/个人文档/读书笔记/求导/旋转矩阵对轴角求导.docx
@@ -33,35 +33,10 @@
             <v:path o:extrusionok="f" gradientshapeok="t" o:connecttype="rect"/>
             <o:lock v:ext="edit" aspectratio="t"/>
           </v:shapetype>
-          <v:shape id="_x0000_i1027" type="#_x0000_t75" style="width:377pt;height:114.1pt" o:ole="">
+          <v:shape id="_x0000_i1025" type="#_x0000_t75" style="width:377.2pt;height:113.9pt" o:ole="">
             <v:imagedata r:id="rId6" o:title=""/>
           </v:shape>
-          <o:OLEObject Type="Embed" ProgID="Equation.DSMT4" ShapeID="_x0000_i1027" DrawAspect="Content" ObjectID="_1633350897" r:id="rId7"/>
-        </w:object>
-      </w:r>
-      <w:r>
-        <w:t xml:space="preserve"> </w:t>
-      </w:r>
-    </w:p>
-    <w:p>
-      <w:pPr>
-        <w:pStyle w:val="MTDisplayEquation"/>
-        <w:rPr>
-          <w:rFonts w:hint="eastAsia"/>
-        </w:rPr>
-      </w:pPr>
-      <w:r>
-        <w:tab/>
-      </w:r>
-      <w:r>
-        <w:rPr>
-          <w:position w:val="-158"/>
-        </w:rPr>
-        <w:object w:dxaOrig="6120" w:dyaOrig="3280" w14:anchorId="3E653C9B">
-          <v:shape id="_x0000_i1037" type="#_x0000_t75" style="width:306.35pt;height:163.7pt" o:ole="">
-            <v:imagedata r:id="rId8" o:title=""/>
-          </v:shape>
-          <o:OLEObject Type="Embed" ProgID="Equation.DSMT4" ShapeID="_x0000_i1037" DrawAspect="Content" ObjectID="_1633350898" r:id="rId9"/>
+          <o:OLEObject Type="Embed" ProgID="Equation.DSMT4" ShapeID="_x0000_i1025" DrawAspect="Content" ObjectID="_1640874916" r:id="rId7"/>
         </w:object>
       </w:r>
       <w:r>
@@ -77,65 +52,84 @@
       </w:r>
       <w:r>
         <w:rPr>
-          <w:position w:val="-230"/>
-        </w:rPr>
-        <w:object w:dxaOrig="9220" w:dyaOrig="9859" w14:anchorId="5D2DDE81">
-          <v:shape id="_x0000_i1047" type="#_x0000_t75" style="width:461.2pt;height:493.15pt" o:ole="">
-            <v:imagedata r:id="rId10" o:title=""/>
+          <w:position w:val="-158"/>
+        </w:rPr>
+        <w:object w:dxaOrig="6120" w:dyaOrig="3280" w14:anchorId="3E653C9B">
+          <v:shape id="_x0000_i1026" type="#_x0000_t75" style="width:306.25pt;height:163.9pt" o:ole="">
+            <v:imagedata r:id="rId8" o:title=""/>
           </v:shape>
-          <o:OLEObject Type="Embed" ProgID="Equation.DSMT4" ShapeID="_x0000_i1047" DrawAspect="Content" ObjectID="_1633350899" r:id="rId11"/>
+          <o:OLEObject Type="Embed" ProgID="Equation.DSMT4" ShapeID="_x0000_i1026" DrawAspect="Content" ObjectID="_1640874917" r:id="rId9"/>
         </w:object>
       </w:r>
       <w:r>
         <w:t xml:space="preserve"> </w:t>
-      </w:r>
-    </w:p>
-    <w:p>
-      <w:r>
-        <w:rPr>
-          <w:rFonts w:hint="eastAsia"/>
-          <w:highlight w:val="yellow"/>
-        </w:rPr>
-        <w:t>注意这里是列优先的顺序，行优先的顺序</w:t>
-      </w:r>
-      <w:r>
-        <w:rPr>
-          <w:rFonts w:hint="eastAsia"/>
-          <w:highlight w:val="yellow"/>
-        </w:rPr>
-        <w:t>最后</w:t>
-      </w:r>
-      <w:r>
-        <w:rPr>
-          <w:rFonts w:hint="eastAsia"/>
-          <w:highlight w:val="yellow"/>
-        </w:rPr>
-        <w:t>两</w:t>
-      </w:r>
-      <w:r>
-        <w:rPr>
-          <w:rFonts w:hint="eastAsia"/>
-          <w:highlight w:val="yellow"/>
-        </w:rPr>
-        <w:t>个</w:t>
-      </w:r>
-      <w:r>
-        <w:rPr>
-          <w:rFonts w:hint="eastAsia"/>
-          <w:highlight w:val="yellow"/>
-        </w:rPr>
-        <w:t>矩阵需要修改。</w:t>
       </w:r>
     </w:p>
     <w:p>
       <w:pPr>
+        <w:pStyle w:val="MTDisplayEquation"/>
+      </w:pPr>
+      <w:r>
+        <w:tab/>
+      </w:r>
+      <w:bookmarkStart w:id="0" w:name="_GoBack"/>
+      <w:r>
+        <w:rPr>
+          <w:position w:val="-230"/>
+        </w:rPr>
+        <w:object w:dxaOrig="9520" w:dyaOrig="9859" w14:anchorId="5D2DDE81">
+          <v:shape id="_x0000_i1033" type="#_x0000_t75" style="width:476.05pt;height:492.7pt" o:ole="">
+            <v:imagedata r:id="rId10" o:title=""/>
+          </v:shape>
+          <o:OLEObject Type="Embed" ProgID="Equation.DSMT4" ShapeID="_x0000_i1033" DrawAspect="Content" ObjectID="_1640874918" r:id="rId11"/>
+        </w:object>
+      </w:r>
+      <w:bookmarkEnd w:id="0"/>
+      <w:r>
+        <w:t xml:space="preserve"> </w:t>
+      </w:r>
+    </w:p>
+    <w:p>
+      <w:r>
         <w:rPr>
           <w:rFonts w:hint="eastAsia"/>
-        </w:rPr>
-      </w:pPr>
+          <w:highlight w:val="yellow"/>
+        </w:rPr>
+        <w:t>注意这里是列优先的顺序，行优先的顺序</w:t>
+      </w:r>
       <w:r>
         <w:rPr>
           <w:rFonts w:hint="eastAsia"/>
+          <w:highlight w:val="yellow"/>
+        </w:rPr>
+        <w:t>最后</w:t>
+      </w:r>
+      <w:r>
+        <w:rPr>
+          <w:rFonts w:hint="eastAsia"/>
+          <w:highlight w:val="yellow"/>
+        </w:rPr>
+        <w:t>两</w:t>
+      </w:r>
+      <w:r>
+        <w:rPr>
+          <w:rFonts w:hint="eastAsia"/>
+          <w:highlight w:val="yellow"/>
+        </w:rPr>
+        <w:t>个</w:t>
+      </w:r>
+      <w:r>
+        <w:rPr>
+          <w:rFonts w:hint="eastAsia"/>
+          <w:highlight w:val="yellow"/>
+        </w:rPr>
+        <w:t>矩阵需要修改。</w:t>
+      </w:r>
+    </w:p>
+    <w:p>
+      <w:r>
+        <w:rPr>
+          <w:rFonts w:hint="eastAsia"/>
         </w:rPr>
         <w:t>若</w:t>
       </w:r>
@@ -144,28 +138,48 @@
           <w:position w:val="-30"/>
         </w:rPr>
         <w:object w:dxaOrig="1980" w:dyaOrig="720" w14:anchorId="6AFFB8FC">
-          <v:shape id="_x0000_i1052" type="#_x0000_t75" style="width:99.15pt;height:36pt" o:ole="">
+          <v:shape id="_x0000_i1028" type="#_x0000_t75" style="width:99.4pt;height:36pt" o:ole="">
             <v:imagedata r:id="rId12" o:title=""/>
           </v:shape>
-          <o:OLEObject Type="Embed" ProgID="Equation.DSMT4" ShapeID="_x0000_i1052" DrawAspect="Content" ObjectID="_1633350900" r:id="rId13"/>
+          <o:OLEObject Type="Embed" ProgID="Equation.DSMT4" ShapeID="_x0000_i1028" DrawAspect="Content" ObjectID="_1640874919" r:id="rId13"/>
         </w:object>
       </w:r>
       <w:r>
         <w:rPr>
           <w:rFonts w:hint="eastAsia"/>
         </w:rPr>
-        <w:t>只需计算倒数第</w:t>
-      </w:r>
-      <w:bookmarkStart w:id="0" w:name="_GoBack"/>
-      <w:bookmarkEnd w:id="0"/>
+        <w:t>只需计算倒数第二项的矩阵</w:t>
+      </w:r>
+      <w:r>
+        <w:t xml:space="preserve"> </w:t>
+      </w:r>
+    </w:p>
+    <w:p>
       <w:r>
         <w:rPr>
           <w:rFonts w:hint="eastAsia"/>
         </w:rPr>
-        <w:t>二项的矩阵</w:t>
-      </w:r>
-      <w:r>
-        <w:t xml:space="preserve"> </w:t>
+        <w:t>参考</w:t>
+      </w:r>
+      <w:proofErr w:type="spellStart"/>
+      <w:r>
+        <w:rPr>
+          <w:rFonts w:hint="eastAsia"/>
+        </w:rPr>
+        <w:t>o</w:t>
+      </w:r>
+      <w:r>
+        <w:t>pencv</w:t>
+      </w:r>
+      <w:proofErr w:type="spellEnd"/>
+      <w:r>
+        <w:rPr>
+          <w:rFonts w:hint="eastAsia"/>
+        </w:rPr>
+        <w:t>源代码</w:t>
+      </w:r>
+      <w:r>
+        <w:t>cvRodrigues2</w:t>
       </w:r>
     </w:p>
     <w:sectPr>
@@ -230,7 +244,7 @@
     </w:rPrDefault>
     <w:pPrDefault/>
   </w:docDefaults>
-  <w:latentStyles w:defLockedState="0" w:defUIPriority="99" w:defSemiHidden="0" w:defUnhideWhenUsed="0" w:defQFormat="0" w:count="377">
+  <w:latentStyles w:defLockedState="0" w:defUIPriority="99" w:defSemiHidden="0" w:defUnhideWhenUsed="0" w:defQFormat="0" w:count="376">
     <w:lsdException w:name="Normal" w:uiPriority="0" w:qFormat="1"/>
     <w:lsdException w:name="heading 1" w:uiPriority="9" w:qFormat="1"/>
     <w:lsdException w:name="heading 2" w:semiHidden="1" w:uiPriority="9" w:unhideWhenUsed="1" w:qFormat="1"/>
@@ -336,6 +350,7 @@
     <w:lsdException w:name="HTML Sample" w:semiHidden="1" w:unhideWhenUsed="1"/>
     <w:lsdException w:name="HTML Typewriter" w:semiHidden="1" w:unhideWhenUsed="1"/>
     <w:lsdException w:name="HTML Variable" w:semiHidden="1" w:unhideWhenUsed="1"/>
+    <w:lsdException w:name="Normal Table" w:semiHidden="1" w:unhideWhenUsed="1"/>
     <w:lsdException w:name="annotation subject" w:semiHidden="1" w:unhideWhenUsed="1"/>
     <w:lsdException w:name="No List" w:semiHidden="1" w:unhideWhenUsed="1"/>
     <w:lsdException w:name="Outline List 1" w:semiHidden="1" w:unhideWhenUsed="1"/>
@@ -382,8 +397,10 @@
     <w:lsdException w:name="Table Subtle 2" w:semiHidden="1" w:unhideWhenUsed="1"/>
     <w:lsdException w:name="Table Web 1" w:semiHidden="1" w:unhideWhenUsed="1"/>
     <w:lsdException w:name="Table Web 2" w:semiHidden="1" w:unhideWhenUsed="1"/>
+    <w:lsdException w:name="Table Web 3" w:semiHidden="1" w:unhideWhenUsed="1"/>
     <w:lsdException w:name="Balloon Text" w:semiHidden="1" w:unhideWhenUsed="1"/>
     <w:lsdException w:name="Table Grid" w:uiPriority="39"/>
+    <w:lsdException w:name="Table Theme" w:semiHidden="1" w:unhideWhenUsed="1"/>
     <w:lsdException w:name="Placeholder Text" w:semiHidden="1"/>
     <w:lsdException w:name="No Spacing" w:uiPriority="1" w:qFormat="1"/>
     <w:lsdException w:name="Light Shading" w:uiPriority="60"/>
@@ -604,7 +621,6 @@
     <w:lsdException w:name="Hashtag" w:semiHidden="1" w:unhideWhenUsed="1"/>
     <w:lsdException w:name="Unresolved Mention" w:semiHidden="1" w:unhideWhenUsed="1"/>
     <w:lsdException w:name="Smart Link" w:semiHidden="1" w:unhideWhenUsed="1"/>
-    <w:lsdException w:name="Smart Link Error" w:semiHidden="1" w:unhideWhenUsed="1"/>
   </w:latentStyles>
   <w:style w:type="paragraph" w:default="1" w:styleId="a">
     <w:name w:val="Normal"/>
